--- a/Test_BP/Fol_2k_files_500(2)/fr-FR/file 500_2 - Copy (424).docx
+++ b/Test_BP/Fol_2k_files_500(2)/fr-FR/file 500_2 - Copy (424).docx
@@ -1,7 +1,7 @@
 
 <file path=word/document.xml><?xml version="1.0" encoding="utf-8"?>
 <w:document xmlns:wpc="http://schemas.microsoft.com/office/word/2010/wordprocessingCanvas" xmlns:cx="http://schemas.microsoft.com/office/drawing/2014/chartex" xmlns:cx1="http://schemas.microsoft.com/office/drawing/2015/9/8/chartex" xmlns:cx2="http://schemas.microsoft.com/office/drawing/2015/10/21/chartex" xmlns:cx3="http://schemas.microsoft.com/office/drawing/2016/5/9/chartex" xmlns:cx4="http://schemas.microsoft.com/office/drawing/2016/5/10/chartex" xmlns:cx5="http://schemas.microsoft.com/office/drawing/2016/5/11/chartex" xmlns:mc="http://schemas.openxmlformats.org/markup-compatibility/2006" xmlns:o="urn:schemas-microsoft-com:office:office" xmlns:r="http://schemas.openxmlformats.org/officeDocument/2006/relationships" xmlns:m="http://schemas.openxmlformats.org/officeDocument/2006/math" xmlns:v="urn:schemas-microsoft-com:vml" xmlns:wp14="http://schemas.microsoft.com/office/word/2010/wordprocessingDrawing" xmlns:wp="http://schemas.openxmlformats.org/drawingml/2006/wordprocessingDrawing" xmlns:w10="urn:schemas-microsoft-com:office:word" xmlns:w="http://schemas.openxmlformats.org/wordprocessingml/2006/main" xmlns:w14="http://schemas.microsoft.com/office/word/2010/wordml" xmlns:w15="http://schemas.microsoft.com/office/word/2012/wordml" xmlns:wne="http://schemas.microsoft.com/office/word/2006/wordml" xmlns:wpg="http://schemas.microsoft.com/office/word/2010/wordprocessingGroup" xmlns:wpi="http://schemas.microsoft.com/office/word/2010/wordprocessingInk" xmlns:wps="http://schemas.microsoft.com/office/word/2010/wordprocessingShape" mc:Ignorable="w14 w15 wp14">
-  <!-- Generated by Aspose.Words for Java 20.12.0 -->
+  <!-- Generated by Aspose.Words for Java 21.10.0 -->
   <w:body>
     <w:p>
       <w:pPr>
@@ -35,44 +35,44 @@
           <w:highlight w:val="none"/>
           <w:u w:val="none" w:color="auto"/>
           <w:effect w:val="none"/>
-          <w:bdr w:val="nil"/>
-          <w:shd w:val="clear" w:color="auto" w:fill="auto"/>
-          <w:vertAlign w:val="baseline"/>
-          <w:rtl w:val="0"/>
-          <w:cs w:val="0"/>
-          <w:lang w:val="fr-FR" w:eastAsia="zh-TW" w:bidi="ar-SA"/>
-        </w:rPr>
-        <w:t>t èêxcèêpt tõö sõö tèêmpèêr múýtúýæãl tæãstèês mõöthèêr.</w:t>
-      </w:r>
-      <w:r>
-        <w:rPr>
-          <w:rStyle w:val="DefaultParagraphFont"/>
-          <w:rFonts w:ascii="Calibri" w:eastAsia="Calibri" w:hAnsi="Calibri" w:cs="Calibri"/>
-          <w:b w:val="0"/>
-          <w:bCs w:val="0"/>
-          <w:i w:val="0"/>
-          <w:iCs w:val="0"/>
-          <w:caps w:val="0"/>
-          <w:smallCaps w:val="0"/>
-          <w:strike w:val="0"/>
-          <w:dstrike w:val="0"/>
-          <w:outline w:val="0"/>
-          <w:shadow w:val="0"/>
-          <w:emboss w:val="0"/>
-          <w:imprint w:val="0"/>
-          <w:noProof w:val="0"/>
-          <w:vanish w:val="0"/>
-          <w:color w:val="auto"/>
-          <w:spacing w:val="0"/>
-          <w:w w:val="100"/>
-          <w:kern w:val="0"/>
-          <w:position w:val="0"/>
-          <w:sz w:val="22"/>
-          <w:szCs w:val="22"/>
-          <w:highlight w:val="none"/>
-          <w:u w:val="none" w:color="auto"/>
-          <w:effect w:val="none"/>
-          <w:bdr w:val="nil"/>
+          <w:bdr w:val="none" w:sz="0" w:space="0" w:color="auto"/>
+          <w:shd w:val="clear" w:color="auto" w:fill="auto"/>
+          <w:vertAlign w:val="baseline"/>
+          <w:rtl w:val="0"/>
+          <w:cs w:val="0"/>
+          <w:lang w:val="fr-FR" w:eastAsia="zh-TW" w:bidi="ar-SA"/>
+        </w:rPr>
+        <w:t>t ëéxcëépt tóò sóò tëémpëér múútúúåãl tåãstëés móòthëér.</w:t>
+      </w:r>
+      <w:r>
+        <w:rPr>
+          <w:rStyle w:val="DefaultParagraphFont"/>
+          <w:rFonts w:ascii="Calibri" w:eastAsia="Calibri" w:hAnsi="Calibri" w:cs="Calibri"/>
+          <w:b w:val="0"/>
+          <w:bCs w:val="0"/>
+          <w:i w:val="0"/>
+          <w:iCs w:val="0"/>
+          <w:caps w:val="0"/>
+          <w:smallCaps w:val="0"/>
+          <w:strike w:val="0"/>
+          <w:dstrike w:val="0"/>
+          <w:outline w:val="0"/>
+          <w:shadow w:val="0"/>
+          <w:emboss w:val="0"/>
+          <w:imprint w:val="0"/>
+          <w:noProof w:val="0"/>
+          <w:vanish w:val="0"/>
+          <w:color w:val="auto"/>
+          <w:spacing w:val="0"/>
+          <w:w w:val="100"/>
+          <w:kern w:val="0"/>
+          <w:position w:val="0"/>
+          <w:sz w:val="22"/>
+          <w:szCs w:val="22"/>
+          <w:highlight w:val="none"/>
+          <w:u w:val="none" w:color="auto"/>
+          <w:effect w:val="none"/>
+          <w:bdr w:val="none" w:sz="0" w:space="0" w:color="auto"/>
           <w:shd w:val="clear" w:color="auto" w:fill="auto"/>
           <w:vertAlign w:val="baseline"/>
           <w:rtl w:val="0"/>
@@ -109,44 +109,44 @@
           <w:highlight w:val="none"/>
           <w:u w:val="none" w:color="auto"/>
           <w:effect w:val="none"/>
-          <w:bdr w:val="nil"/>
-          <w:shd w:val="clear" w:color="auto" w:fill="auto"/>
-          <w:vertAlign w:val="baseline"/>
-          <w:rtl w:val="0"/>
-          <w:cs w:val="0"/>
-          <w:lang w:val="fr-FR" w:eastAsia="zh-TW" w:bidi="ar-SA"/>
-        </w:rPr>
-        <w:t>Íntëêrëêstëêd cýýltìïvãætëêd ìïts cóöntìïnýýìïng nóöw yëêt ãærëê.</w:t>
-      </w:r>
-      <w:r>
-        <w:rPr>
-          <w:rStyle w:val="DefaultParagraphFont"/>
-          <w:rFonts w:ascii="Calibri" w:eastAsia="Calibri" w:hAnsi="Calibri" w:cs="Calibri"/>
-          <w:b w:val="0"/>
-          <w:bCs w:val="0"/>
-          <w:i w:val="0"/>
-          <w:iCs w:val="0"/>
-          <w:caps w:val="0"/>
-          <w:smallCaps w:val="0"/>
-          <w:strike w:val="0"/>
-          <w:dstrike w:val="0"/>
-          <w:outline w:val="0"/>
-          <w:shadow w:val="0"/>
-          <w:emboss w:val="0"/>
-          <w:imprint w:val="0"/>
-          <w:noProof w:val="0"/>
-          <w:vanish w:val="0"/>
-          <w:color w:val="auto"/>
-          <w:spacing w:val="0"/>
-          <w:w w:val="100"/>
-          <w:kern w:val="0"/>
-          <w:position w:val="0"/>
-          <w:sz w:val="22"/>
-          <w:szCs w:val="22"/>
-          <w:highlight w:val="none"/>
-          <w:u w:val="none" w:color="auto"/>
-          <w:effect w:val="none"/>
-          <w:bdr w:val="nil"/>
+          <w:bdr w:val="none" w:sz="0" w:space="0" w:color="auto"/>
+          <w:shd w:val="clear" w:color="auto" w:fill="auto"/>
+          <w:vertAlign w:val="baseline"/>
+          <w:rtl w:val="0"/>
+          <w:cs w:val="0"/>
+          <w:lang w:val="fr-FR" w:eastAsia="zh-TW" w:bidi="ar-SA"/>
+        </w:rPr>
+        <w:t>Ìntêérêéstêéd cýýltîïvåætêéd îïts còôntîïnýýîïng nòôw yêét åærêé.</w:t>
+      </w:r>
+      <w:r>
+        <w:rPr>
+          <w:rStyle w:val="DefaultParagraphFont"/>
+          <w:rFonts w:ascii="Calibri" w:eastAsia="Calibri" w:hAnsi="Calibri" w:cs="Calibri"/>
+          <w:b w:val="0"/>
+          <w:bCs w:val="0"/>
+          <w:i w:val="0"/>
+          <w:iCs w:val="0"/>
+          <w:caps w:val="0"/>
+          <w:smallCaps w:val="0"/>
+          <w:strike w:val="0"/>
+          <w:dstrike w:val="0"/>
+          <w:outline w:val="0"/>
+          <w:shadow w:val="0"/>
+          <w:emboss w:val="0"/>
+          <w:imprint w:val="0"/>
+          <w:noProof w:val="0"/>
+          <w:vanish w:val="0"/>
+          <w:color w:val="auto"/>
+          <w:spacing w:val="0"/>
+          <w:w w:val="100"/>
+          <w:kern w:val="0"/>
+          <w:position w:val="0"/>
+          <w:sz w:val="22"/>
+          <w:szCs w:val="22"/>
+          <w:highlight w:val="none"/>
+          <w:u w:val="none" w:color="auto"/>
+          <w:effect w:val="none"/>
+          <w:bdr w:val="none" w:sz="0" w:space="0" w:color="auto"/>
           <w:shd w:val="clear" w:color="auto" w:fill="auto"/>
           <w:vertAlign w:val="baseline"/>
           <w:rtl w:val="0"/>
@@ -183,44 +183,44 @@
           <w:highlight w:val="none"/>
           <w:u w:val="none" w:color="auto"/>
           <w:effect w:val="none"/>
-          <w:bdr w:val="nil"/>
-          <w:shd w:val="clear" w:color="auto" w:fill="auto"/>
-          <w:vertAlign w:val="baseline"/>
-          <w:rtl w:val="0"/>
-          <w:cs w:val="0"/>
-          <w:lang w:val="fr-FR" w:eastAsia="zh-TW" w:bidi="ar-SA"/>
-        </w:rPr>
-        <w:t>Õùût íïntêèrêèstêèd áâccêèptáâncêè óõùûr páârtíïáâlíïty áâffróõntíïng ùûnplêèáâsáânt why áâdd.</w:t>
-      </w:r>
-      <w:r>
-        <w:rPr>
-          <w:rStyle w:val="DefaultParagraphFont"/>
-          <w:rFonts w:ascii="Calibri" w:eastAsia="Calibri" w:hAnsi="Calibri" w:cs="Calibri"/>
-          <w:b w:val="0"/>
-          <w:bCs w:val="0"/>
-          <w:i w:val="0"/>
-          <w:iCs w:val="0"/>
-          <w:caps w:val="0"/>
-          <w:smallCaps w:val="0"/>
-          <w:strike w:val="0"/>
-          <w:dstrike w:val="0"/>
-          <w:outline w:val="0"/>
-          <w:shadow w:val="0"/>
-          <w:emboss w:val="0"/>
-          <w:imprint w:val="0"/>
-          <w:noProof w:val="0"/>
-          <w:vanish w:val="0"/>
-          <w:color w:val="auto"/>
-          <w:spacing w:val="0"/>
-          <w:w w:val="100"/>
-          <w:kern w:val="0"/>
-          <w:position w:val="0"/>
-          <w:sz w:val="22"/>
-          <w:szCs w:val="22"/>
-          <w:highlight w:val="none"/>
-          <w:u w:val="none" w:color="auto"/>
-          <w:effect w:val="none"/>
-          <w:bdr w:val="nil"/>
+          <w:bdr w:val="none" w:sz="0" w:space="0" w:color="auto"/>
+          <w:shd w:val="clear" w:color="auto" w:fill="auto"/>
+          <w:vertAlign w:val="baseline"/>
+          <w:rtl w:val="0"/>
+          <w:cs w:val="0"/>
+          <w:lang w:val="fr-FR" w:eastAsia="zh-TW" w:bidi="ar-SA"/>
+        </w:rPr>
+        <w:t>Õúüt íïntéëréëstéëd ààccéëptààncéë ôõúür pààrtíïààlíïty ààffrôõntíïng úünpléëààsàànt why ààdd.</w:t>
+      </w:r>
+      <w:r>
+        <w:rPr>
+          <w:rStyle w:val="DefaultParagraphFont"/>
+          <w:rFonts w:ascii="Calibri" w:eastAsia="Calibri" w:hAnsi="Calibri" w:cs="Calibri"/>
+          <w:b w:val="0"/>
+          <w:bCs w:val="0"/>
+          <w:i w:val="0"/>
+          <w:iCs w:val="0"/>
+          <w:caps w:val="0"/>
+          <w:smallCaps w:val="0"/>
+          <w:strike w:val="0"/>
+          <w:dstrike w:val="0"/>
+          <w:outline w:val="0"/>
+          <w:shadow w:val="0"/>
+          <w:emboss w:val="0"/>
+          <w:imprint w:val="0"/>
+          <w:noProof w:val="0"/>
+          <w:vanish w:val="0"/>
+          <w:color w:val="auto"/>
+          <w:spacing w:val="0"/>
+          <w:w w:val="100"/>
+          <w:kern w:val="0"/>
+          <w:position w:val="0"/>
+          <w:sz w:val="22"/>
+          <w:szCs w:val="22"/>
+          <w:highlight w:val="none"/>
+          <w:u w:val="none" w:color="auto"/>
+          <w:effect w:val="none"/>
+          <w:bdr w:val="none" w:sz="0" w:space="0" w:color="auto"/>
           <w:shd w:val="clear" w:color="auto" w:fill="auto"/>
           <w:vertAlign w:val="baseline"/>
           <w:rtl w:val="0"/>
@@ -257,44 +257,44 @@
           <w:highlight w:val="none"/>
           <w:u w:val="none" w:color="auto"/>
           <w:effect w:val="none"/>
-          <w:bdr w:val="nil"/>
-          <w:shd w:val="clear" w:color="auto" w:fill="auto"/>
-          <w:vertAlign w:val="baseline"/>
-          <w:rtl w:val="0"/>
-          <w:cs w:val="0"/>
-          <w:lang w:val="fr-FR" w:eastAsia="zh-TW" w:bidi="ar-SA"/>
-        </w:rPr>
-        <w:t>Éstëêëêm gåärdëên mëên yëêt shy cóöúýrsëê.</w:t>
-      </w:r>
-      <w:r>
-        <w:rPr>
-          <w:rStyle w:val="DefaultParagraphFont"/>
-          <w:rFonts w:ascii="Calibri" w:eastAsia="Calibri" w:hAnsi="Calibri" w:cs="Calibri"/>
-          <w:b w:val="0"/>
-          <w:bCs w:val="0"/>
-          <w:i w:val="0"/>
-          <w:iCs w:val="0"/>
-          <w:caps w:val="0"/>
-          <w:smallCaps w:val="0"/>
-          <w:strike w:val="0"/>
-          <w:dstrike w:val="0"/>
-          <w:outline w:val="0"/>
-          <w:shadow w:val="0"/>
-          <w:emboss w:val="0"/>
-          <w:imprint w:val="0"/>
-          <w:noProof w:val="0"/>
-          <w:vanish w:val="0"/>
-          <w:color w:val="auto"/>
-          <w:spacing w:val="0"/>
-          <w:w w:val="100"/>
-          <w:kern w:val="0"/>
-          <w:position w:val="0"/>
-          <w:sz w:val="22"/>
-          <w:szCs w:val="22"/>
-          <w:highlight w:val="none"/>
-          <w:u w:val="none" w:color="auto"/>
-          <w:effect w:val="none"/>
-          <w:bdr w:val="nil"/>
+          <w:bdr w:val="none" w:sz="0" w:space="0" w:color="auto"/>
+          <w:shd w:val="clear" w:color="auto" w:fill="auto"/>
+          <w:vertAlign w:val="baseline"/>
+          <w:rtl w:val="0"/>
+          <w:cs w:val="0"/>
+          <w:lang w:val="fr-FR" w:eastAsia="zh-TW" w:bidi="ar-SA"/>
+        </w:rPr>
+        <w:t>Éstéèéèm gåårdéèn méèn yéèt shy cöôýýrséè.</w:t>
+      </w:r>
+      <w:r>
+        <w:rPr>
+          <w:rStyle w:val="DefaultParagraphFont"/>
+          <w:rFonts w:ascii="Calibri" w:eastAsia="Calibri" w:hAnsi="Calibri" w:cs="Calibri"/>
+          <w:b w:val="0"/>
+          <w:bCs w:val="0"/>
+          <w:i w:val="0"/>
+          <w:iCs w:val="0"/>
+          <w:caps w:val="0"/>
+          <w:smallCaps w:val="0"/>
+          <w:strike w:val="0"/>
+          <w:dstrike w:val="0"/>
+          <w:outline w:val="0"/>
+          <w:shadow w:val="0"/>
+          <w:emboss w:val="0"/>
+          <w:imprint w:val="0"/>
+          <w:noProof w:val="0"/>
+          <w:vanish w:val="0"/>
+          <w:color w:val="auto"/>
+          <w:spacing w:val="0"/>
+          <w:w w:val="100"/>
+          <w:kern w:val="0"/>
+          <w:position w:val="0"/>
+          <w:sz w:val="22"/>
+          <w:szCs w:val="22"/>
+          <w:highlight w:val="none"/>
+          <w:u w:val="none" w:color="auto"/>
+          <w:effect w:val="none"/>
+          <w:bdr w:val="none" w:sz="0" w:space="0" w:color="auto"/>
           <w:shd w:val="clear" w:color="auto" w:fill="auto"/>
           <w:vertAlign w:val="baseline"/>
           <w:rtl w:val="0"/>
@@ -331,44 +331,44 @@
           <w:highlight w:val="none"/>
           <w:u w:val="none" w:color="auto"/>
           <w:effect w:val="none"/>
-          <w:bdr w:val="nil"/>
-          <w:shd w:val="clear" w:color="auto" w:fill="auto"/>
-          <w:vertAlign w:val="baseline"/>
-          <w:rtl w:val="0"/>
-          <w:cs w:val="0"/>
-          <w:lang w:val="fr-FR" w:eastAsia="zh-TW" w:bidi="ar-SA"/>
-        </w:rPr>
-        <w:t>Cóónsüùltêéd üùp my tóólêéråãbly sóómêétíìmêés pêérpêétüùåãl óóh.</w:t>
-      </w:r>
-      <w:r>
-        <w:rPr>
-          <w:rStyle w:val="DefaultParagraphFont"/>
-          <w:rFonts w:ascii="Calibri" w:eastAsia="Calibri" w:hAnsi="Calibri" w:cs="Calibri"/>
-          <w:b w:val="0"/>
-          <w:bCs w:val="0"/>
-          <w:i w:val="0"/>
-          <w:iCs w:val="0"/>
-          <w:caps w:val="0"/>
-          <w:smallCaps w:val="0"/>
-          <w:strike w:val="0"/>
-          <w:dstrike w:val="0"/>
-          <w:outline w:val="0"/>
-          <w:shadow w:val="0"/>
-          <w:emboss w:val="0"/>
-          <w:imprint w:val="0"/>
-          <w:noProof w:val="0"/>
-          <w:vanish w:val="0"/>
-          <w:color w:val="auto"/>
-          <w:spacing w:val="0"/>
-          <w:w w:val="100"/>
-          <w:kern w:val="0"/>
-          <w:position w:val="0"/>
-          <w:sz w:val="22"/>
-          <w:szCs w:val="22"/>
-          <w:highlight w:val="none"/>
-          <w:u w:val="none" w:color="auto"/>
-          <w:effect w:val="none"/>
-          <w:bdr w:val="nil"/>
+          <w:bdr w:val="none" w:sz="0" w:space="0" w:color="auto"/>
+          <w:shd w:val="clear" w:color="auto" w:fill="auto"/>
+          <w:vertAlign w:val="baseline"/>
+          <w:rtl w:val="0"/>
+          <w:cs w:val="0"/>
+          <w:lang w:val="fr-FR" w:eastAsia="zh-TW" w:bidi="ar-SA"/>
+        </w:rPr>
+        <w:t>Cöônsùýltèêd ùýp my töôlèêrãäbly söômèêtîîmèês pèêrpèêtùýãäl öôh.</w:t>
+      </w:r>
+      <w:r>
+        <w:rPr>
+          <w:rStyle w:val="DefaultParagraphFont"/>
+          <w:rFonts w:ascii="Calibri" w:eastAsia="Calibri" w:hAnsi="Calibri" w:cs="Calibri"/>
+          <w:b w:val="0"/>
+          <w:bCs w:val="0"/>
+          <w:i w:val="0"/>
+          <w:iCs w:val="0"/>
+          <w:caps w:val="0"/>
+          <w:smallCaps w:val="0"/>
+          <w:strike w:val="0"/>
+          <w:dstrike w:val="0"/>
+          <w:outline w:val="0"/>
+          <w:shadow w:val="0"/>
+          <w:emboss w:val="0"/>
+          <w:imprint w:val="0"/>
+          <w:noProof w:val="0"/>
+          <w:vanish w:val="0"/>
+          <w:color w:val="auto"/>
+          <w:spacing w:val="0"/>
+          <w:w w:val="100"/>
+          <w:kern w:val="0"/>
+          <w:position w:val="0"/>
+          <w:sz w:val="22"/>
+          <w:szCs w:val="22"/>
+          <w:highlight w:val="none"/>
+          <w:u w:val="none" w:color="auto"/>
+          <w:effect w:val="none"/>
+          <w:bdr w:val="none" w:sz="0" w:space="0" w:color="auto"/>
           <w:shd w:val="clear" w:color="auto" w:fill="auto"/>
           <w:vertAlign w:val="baseline"/>
           <w:rtl w:val="0"/>
@@ -405,44 +405,44 @@
           <w:highlight w:val="none"/>
           <w:u w:val="none" w:color="auto"/>
           <w:effect w:val="none"/>
-          <w:bdr w:val="nil"/>
-          <w:shd w:val="clear" w:color="auto" w:fill="auto"/>
-          <w:vertAlign w:val="baseline"/>
-          <w:rtl w:val="0"/>
-          <w:cs w:val="0"/>
-          <w:lang w:val="fr-FR" w:eastAsia="zh-TW" w:bidi="ar-SA"/>
-        </w:rPr>
-        <w:t>Èxpréèssîîóôn ææccéèptææncéè îîmprúûdéèncéè pæærtîîcúûlæær hææd éèææt úûnsæætîîææbléè.</w:t>
-      </w:r>
-      <w:r>
-        <w:rPr>
-          <w:rStyle w:val="DefaultParagraphFont"/>
-          <w:rFonts w:ascii="Calibri" w:eastAsia="Calibri" w:hAnsi="Calibri" w:cs="Calibri"/>
-          <w:b w:val="0"/>
-          <w:bCs w:val="0"/>
-          <w:i w:val="0"/>
-          <w:iCs w:val="0"/>
-          <w:caps w:val="0"/>
-          <w:smallCaps w:val="0"/>
-          <w:strike w:val="0"/>
-          <w:dstrike w:val="0"/>
-          <w:outline w:val="0"/>
-          <w:shadow w:val="0"/>
-          <w:emboss w:val="0"/>
-          <w:imprint w:val="0"/>
-          <w:noProof w:val="0"/>
-          <w:vanish w:val="0"/>
-          <w:color w:val="auto"/>
-          <w:spacing w:val="0"/>
-          <w:w w:val="100"/>
-          <w:kern w:val="0"/>
-          <w:position w:val="0"/>
-          <w:sz w:val="22"/>
-          <w:szCs w:val="22"/>
-          <w:highlight w:val="none"/>
-          <w:u w:val="none" w:color="auto"/>
-          <w:effect w:val="none"/>
-          <w:bdr w:val="nil"/>
+          <w:bdr w:val="none" w:sz="0" w:space="0" w:color="auto"/>
+          <w:shd w:val="clear" w:color="auto" w:fill="auto"/>
+          <w:vertAlign w:val="baseline"/>
+          <w:rtl w:val="0"/>
+          <w:cs w:val="0"/>
+          <w:lang w:val="fr-FR" w:eastAsia="zh-TW" w:bidi="ar-SA"/>
+        </w:rPr>
+        <w:t>Éxprëêssììõôn ååccëêptååncëê ììmprûùdëêncëê påårtììcûùlåår hååd ëêååt ûùnsååtììååblëê.</w:t>
+      </w:r>
+      <w:r>
+        <w:rPr>
+          <w:rStyle w:val="DefaultParagraphFont"/>
+          <w:rFonts w:ascii="Calibri" w:eastAsia="Calibri" w:hAnsi="Calibri" w:cs="Calibri"/>
+          <w:b w:val="0"/>
+          <w:bCs w:val="0"/>
+          <w:i w:val="0"/>
+          <w:iCs w:val="0"/>
+          <w:caps w:val="0"/>
+          <w:smallCaps w:val="0"/>
+          <w:strike w:val="0"/>
+          <w:dstrike w:val="0"/>
+          <w:outline w:val="0"/>
+          <w:shadow w:val="0"/>
+          <w:emboss w:val="0"/>
+          <w:imprint w:val="0"/>
+          <w:noProof w:val="0"/>
+          <w:vanish w:val="0"/>
+          <w:color w:val="auto"/>
+          <w:spacing w:val="0"/>
+          <w:w w:val="100"/>
+          <w:kern w:val="0"/>
+          <w:position w:val="0"/>
+          <w:sz w:val="22"/>
+          <w:szCs w:val="22"/>
+          <w:highlight w:val="none"/>
+          <w:u w:val="none" w:color="auto"/>
+          <w:effect w:val="none"/>
+          <w:bdr w:val="none" w:sz="0" w:space="0" w:color="auto"/>
           <w:shd w:val="clear" w:color="auto" w:fill="auto"/>
           <w:vertAlign w:val="baseline"/>
           <w:rtl w:val="0"/>
@@ -485,44 +485,44 @@
           <w:highlight w:val="none"/>
           <w:u w:val="none" w:color="auto"/>
           <w:effect w:val="none"/>
-          <w:bdr w:val="nil"/>
-          <w:shd w:val="clear" w:color="auto" w:fill="auto"/>
-          <w:vertAlign w:val="baseline"/>
-          <w:rtl w:val="0"/>
-          <w:cs w:val="0"/>
-          <w:lang w:val="fr-FR" w:eastAsia="zh-TW" w:bidi="ar-SA"/>
-        </w:rPr>
-        <w:t>Hâàd dêênòôtïíng pròôpêêrly jòôïíntùùrêê yòôùù òôccâàsïíòôn dïírêêctly râàïíllêêry.</w:t>
-      </w:r>
-      <w:r>
-        <w:rPr>
-          <w:rStyle w:val="DefaultParagraphFont"/>
-          <w:rFonts w:ascii="Calibri" w:eastAsia="Calibri" w:hAnsi="Calibri" w:cs="Calibri"/>
-          <w:b w:val="0"/>
-          <w:bCs w:val="0"/>
-          <w:i w:val="0"/>
-          <w:iCs w:val="0"/>
-          <w:caps w:val="0"/>
-          <w:smallCaps w:val="0"/>
-          <w:strike w:val="0"/>
-          <w:dstrike w:val="0"/>
-          <w:outline w:val="0"/>
-          <w:shadow w:val="0"/>
-          <w:emboss w:val="0"/>
-          <w:imprint w:val="0"/>
-          <w:noProof w:val="0"/>
-          <w:vanish w:val="0"/>
-          <w:color w:val="auto"/>
-          <w:spacing w:val="0"/>
-          <w:w w:val="100"/>
-          <w:kern w:val="0"/>
-          <w:position w:val="0"/>
-          <w:sz w:val="22"/>
-          <w:szCs w:val="22"/>
-          <w:highlight w:val="none"/>
-          <w:u w:val="none" w:color="auto"/>
-          <w:effect w:val="none"/>
-          <w:bdr w:val="nil"/>
+          <w:bdr w:val="none" w:sz="0" w:space="0" w:color="auto"/>
+          <w:shd w:val="clear" w:color="auto" w:fill="auto"/>
+          <w:vertAlign w:val="baseline"/>
+          <w:rtl w:val="0"/>
+          <w:cs w:val="0"/>
+          <w:lang w:val="fr-FR" w:eastAsia="zh-TW" w:bidi="ar-SA"/>
+        </w:rPr>
+        <w:t>Hååd dêënõòtîïng prõòpêërly jõòîïntúûrêë yõòúû õòccååsîïõòn dîïrêëctly rååîïllêëry.</w:t>
+      </w:r>
+      <w:r>
+        <w:rPr>
+          <w:rStyle w:val="DefaultParagraphFont"/>
+          <w:rFonts w:ascii="Calibri" w:eastAsia="Calibri" w:hAnsi="Calibri" w:cs="Calibri"/>
+          <w:b w:val="0"/>
+          <w:bCs w:val="0"/>
+          <w:i w:val="0"/>
+          <w:iCs w:val="0"/>
+          <w:caps w:val="0"/>
+          <w:smallCaps w:val="0"/>
+          <w:strike w:val="0"/>
+          <w:dstrike w:val="0"/>
+          <w:outline w:val="0"/>
+          <w:shadow w:val="0"/>
+          <w:emboss w:val="0"/>
+          <w:imprint w:val="0"/>
+          <w:noProof w:val="0"/>
+          <w:vanish w:val="0"/>
+          <w:color w:val="auto"/>
+          <w:spacing w:val="0"/>
+          <w:w w:val="100"/>
+          <w:kern w:val="0"/>
+          <w:position w:val="0"/>
+          <w:sz w:val="22"/>
+          <w:szCs w:val="22"/>
+          <w:highlight w:val="none"/>
+          <w:u w:val="none" w:color="auto"/>
+          <w:effect w:val="none"/>
+          <w:bdr w:val="none" w:sz="0" w:space="0" w:color="auto"/>
           <w:shd w:val="clear" w:color="auto" w:fill="auto"/>
           <w:vertAlign w:val="baseline"/>
           <w:rtl w:val="0"/>
@@ -559,44 +559,44 @@
           <w:highlight w:val="none"/>
           <w:u w:val="none" w:color="auto"/>
           <w:effect w:val="none"/>
-          <w:bdr w:val="nil"/>
-          <w:shd w:val="clear" w:color="auto" w:fill="auto"/>
-          <w:vertAlign w:val="baseline"/>
-          <w:rtl w:val="0"/>
-          <w:cs w:val="0"/>
-          <w:lang w:val="fr-FR" w:eastAsia="zh-TW" w:bidi="ar-SA"/>
-        </w:rPr>
-        <w:t>În såâíîd töó öóf pöóöór fûùll bëé pöóst fåâcëé snûùg.</w:t>
-      </w:r>
-      <w:r>
-        <w:rPr>
-          <w:rStyle w:val="DefaultParagraphFont"/>
-          <w:rFonts w:ascii="Calibri" w:eastAsia="Calibri" w:hAnsi="Calibri" w:cs="Calibri"/>
-          <w:b w:val="0"/>
-          <w:bCs w:val="0"/>
-          <w:i w:val="0"/>
-          <w:iCs w:val="0"/>
-          <w:caps w:val="0"/>
-          <w:smallCaps w:val="0"/>
-          <w:strike w:val="0"/>
-          <w:dstrike w:val="0"/>
-          <w:outline w:val="0"/>
-          <w:shadow w:val="0"/>
-          <w:emboss w:val="0"/>
-          <w:imprint w:val="0"/>
-          <w:noProof w:val="0"/>
-          <w:vanish w:val="0"/>
-          <w:color w:val="auto"/>
-          <w:spacing w:val="0"/>
-          <w:w w:val="100"/>
-          <w:kern w:val="0"/>
-          <w:position w:val="0"/>
-          <w:sz w:val="22"/>
-          <w:szCs w:val="22"/>
-          <w:highlight w:val="none"/>
-          <w:u w:val="none" w:color="auto"/>
-          <w:effect w:val="none"/>
-          <w:bdr w:val="nil"/>
+          <w:bdr w:val="none" w:sz="0" w:space="0" w:color="auto"/>
+          <w:shd w:val="clear" w:color="auto" w:fill="auto"/>
+          <w:vertAlign w:val="baseline"/>
+          <w:rtl w:val="0"/>
+          <w:cs w:val="0"/>
+          <w:lang w:val="fr-FR" w:eastAsia="zh-TW" w:bidi="ar-SA"/>
+        </w:rPr>
+        <w:t>În sãáììd tôô ôôf pôôôôr fúûll bêé pôôst fãácêé snúûg.</w:t>
+      </w:r>
+      <w:r>
+        <w:rPr>
+          <w:rStyle w:val="DefaultParagraphFont"/>
+          <w:rFonts w:ascii="Calibri" w:eastAsia="Calibri" w:hAnsi="Calibri" w:cs="Calibri"/>
+          <w:b w:val="0"/>
+          <w:bCs w:val="0"/>
+          <w:i w:val="0"/>
+          <w:iCs w:val="0"/>
+          <w:caps w:val="0"/>
+          <w:smallCaps w:val="0"/>
+          <w:strike w:val="0"/>
+          <w:dstrike w:val="0"/>
+          <w:outline w:val="0"/>
+          <w:shadow w:val="0"/>
+          <w:emboss w:val="0"/>
+          <w:imprint w:val="0"/>
+          <w:noProof w:val="0"/>
+          <w:vanish w:val="0"/>
+          <w:color w:val="auto"/>
+          <w:spacing w:val="0"/>
+          <w:w w:val="100"/>
+          <w:kern w:val="0"/>
+          <w:position w:val="0"/>
+          <w:sz w:val="22"/>
+          <w:szCs w:val="22"/>
+          <w:highlight w:val="none"/>
+          <w:u w:val="none" w:color="auto"/>
+          <w:effect w:val="none"/>
+          <w:bdr w:val="none" w:sz="0" w:space="0" w:color="auto"/>
           <w:shd w:val="clear" w:color="auto" w:fill="auto"/>
           <w:vertAlign w:val="baseline"/>
           <w:rtl w:val="0"/>
@@ -633,44 +633,44 @@
           <w:highlight w:val="none"/>
           <w:u w:val="none" w:color="auto"/>
           <w:effect w:val="none"/>
-          <w:bdr w:val="nil"/>
-          <w:shd w:val="clear" w:color="auto" w:fill="auto"/>
-          <w:vertAlign w:val="baseline"/>
-          <w:rtl w:val="0"/>
-          <w:cs w:val="0"/>
-          <w:lang w:val="fr-FR" w:eastAsia="zh-TW" w:bidi="ar-SA"/>
-        </w:rPr>
-        <w:t>Ïntrõòdúûcëêd íïmprúûdëêncëê sëêëê sæáy úûnplëêæásíïng dëêvõònshíïrëê æáccëêptæáncëê sõòn.</w:t>
-      </w:r>
-      <w:r>
-        <w:rPr>
-          <w:rStyle w:val="DefaultParagraphFont"/>
-          <w:rFonts w:ascii="Calibri" w:eastAsia="Calibri" w:hAnsi="Calibri" w:cs="Calibri"/>
-          <w:b w:val="0"/>
-          <w:bCs w:val="0"/>
-          <w:i w:val="0"/>
-          <w:iCs w:val="0"/>
-          <w:caps w:val="0"/>
-          <w:smallCaps w:val="0"/>
-          <w:strike w:val="0"/>
-          <w:dstrike w:val="0"/>
-          <w:outline w:val="0"/>
-          <w:shadow w:val="0"/>
-          <w:emboss w:val="0"/>
-          <w:imprint w:val="0"/>
-          <w:noProof w:val="0"/>
-          <w:vanish w:val="0"/>
-          <w:color w:val="auto"/>
-          <w:spacing w:val="0"/>
-          <w:w w:val="100"/>
-          <w:kern w:val="0"/>
-          <w:position w:val="0"/>
-          <w:sz w:val="22"/>
-          <w:szCs w:val="22"/>
-          <w:highlight w:val="none"/>
-          <w:u w:val="none" w:color="auto"/>
-          <w:effect w:val="none"/>
-          <w:bdr w:val="nil"/>
+          <w:bdr w:val="none" w:sz="0" w:space="0" w:color="auto"/>
+          <w:shd w:val="clear" w:color="auto" w:fill="auto"/>
+          <w:vertAlign w:val="baseline"/>
+          <w:rtl w:val="0"/>
+          <w:cs w:val="0"/>
+          <w:lang w:val="fr-FR" w:eastAsia="zh-TW" w:bidi="ar-SA"/>
+        </w:rPr>
+        <w:t>Întróôdûúcèëd ìîmprûúdèëncèë sèëèë såày ûúnplèëåàsìîng dèëvóônshìîrèë åàccèëptåàncèë sóôn.</w:t>
+      </w:r>
+      <w:r>
+        <w:rPr>
+          <w:rStyle w:val="DefaultParagraphFont"/>
+          <w:rFonts w:ascii="Calibri" w:eastAsia="Calibri" w:hAnsi="Calibri" w:cs="Calibri"/>
+          <w:b w:val="0"/>
+          <w:bCs w:val="0"/>
+          <w:i w:val="0"/>
+          <w:iCs w:val="0"/>
+          <w:caps w:val="0"/>
+          <w:smallCaps w:val="0"/>
+          <w:strike w:val="0"/>
+          <w:dstrike w:val="0"/>
+          <w:outline w:val="0"/>
+          <w:shadow w:val="0"/>
+          <w:emboss w:val="0"/>
+          <w:imprint w:val="0"/>
+          <w:noProof w:val="0"/>
+          <w:vanish w:val="0"/>
+          <w:color w:val="auto"/>
+          <w:spacing w:val="0"/>
+          <w:w w:val="100"/>
+          <w:kern w:val="0"/>
+          <w:position w:val="0"/>
+          <w:sz w:val="22"/>
+          <w:szCs w:val="22"/>
+          <w:highlight w:val="none"/>
+          <w:u w:val="none" w:color="auto"/>
+          <w:effect w:val="none"/>
+          <w:bdr w:val="none" w:sz="0" w:space="0" w:color="auto"/>
           <w:shd w:val="clear" w:color="auto" w:fill="auto"/>
           <w:vertAlign w:val="baseline"/>
           <w:rtl w:val="0"/>
@@ -707,44 +707,44 @@
           <w:highlight w:val="none"/>
           <w:u w:val="none" w:color="auto"/>
           <w:effect w:val="none"/>
-          <w:bdr w:val="nil"/>
-          <w:shd w:val="clear" w:color="auto" w:fill="auto"/>
-          <w:vertAlign w:val="baseline"/>
-          <w:rtl w:val="0"/>
-          <w:cs w:val="0"/>
-          <w:lang w:val="fr-FR" w:eastAsia="zh-TW" w:bidi="ar-SA"/>
-        </w:rPr>
-        <w:t>Êxêètêèr löôngêèr wìïsdöôm gàày nöôr dêèsìïgn ààgêè.</w:t>
-      </w:r>
-      <w:r>
-        <w:rPr>
-          <w:rStyle w:val="DefaultParagraphFont"/>
-          <w:rFonts w:ascii="Calibri" w:eastAsia="Calibri" w:hAnsi="Calibri" w:cs="Calibri"/>
-          <w:b w:val="0"/>
-          <w:bCs w:val="0"/>
-          <w:i w:val="0"/>
-          <w:iCs w:val="0"/>
-          <w:caps w:val="0"/>
-          <w:smallCaps w:val="0"/>
-          <w:strike w:val="0"/>
-          <w:dstrike w:val="0"/>
-          <w:outline w:val="0"/>
-          <w:shadow w:val="0"/>
-          <w:emboss w:val="0"/>
-          <w:imprint w:val="0"/>
-          <w:noProof w:val="0"/>
-          <w:vanish w:val="0"/>
-          <w:color w:val="auto"/>
-          <w:spacing w:val="0"/>
-          <w:w w:val="100"/>
-          <w:kern w:val="0"/>
-          <w:position w:val="0"/>
-          <w:sz w:val="22"/>
-          <w:szCs w:val="22"/>
-          <w:highlight w:val="none"/>
-          <w:u w:val="none" w:color="auto"/>
-          <w:effect w:val="none"/>
-          <w:bdr w:val="nil"/>
+          <w:bdr w:val="none" w:sz="0" w:space="0" w:color="auto"/>
+          <w:shd w:val="clear" w:color="auto" w:fill="auto"/>
+          <w:vertAlign w:val="baseline"/>
+          <w:rtl w:val="0"/>
+          <w:cs w:val="0"/>
+          <w:lang w:val="fr-FR" w:eastAsia="zh-TW" w:bidi="ar-SA"/>
+        </w:rPr>
+        <w:t>Ëxëêtëêr lòõngëêr wìísdòõm gåây nòõr dëêsìígn åâgëê.</w:t>
+      </w:r>
+      <w:r>
+        <w:rPr>
+          <w:rStyle w:val="DefaultParagraphFont"/>
+          <w:rFonts w:ascii="Calibri" w:eastAsia="Calibri" w:hAnsi="Calibri" w:cs="Calibri"/>
+          <w:b w:val="0"/>
+          <w:bCs w:val="0"/>
+          <w:i w:val="0"/>
+          <w:iCs w:val="0"/>
+          <w:caps w:val="0"/>
+          <w:smallCaps w:val="0"/>
+          <w:strike w:val="0"/>
+          <w:dstrike w:val="0"/>
+          <w:outline w:val="0"/>
+          <w:shadow w:val="0"/>
+          <w:emboss w:val="0"/>
+          <w:imprint w:val="0"/>
+          <w:noProof w:val="0"/>
+          <w:vanish w:val="0"/>
+          <w:color w:val="auto"/>
+          <w:spacing w:val="0"/>
+          <w:w w:val="100"/>
+          <w:kern w:val="0"/>
+          <w:position w:val="0"/>
+          <w:sz w:val="22"/>
+          <w:szCs w:val="22"/>
+          <w:highlight w:val="none"/>
+          <w:u w:val="none" w:color="auto"/>
+          <w:effect w:val="none"/>
+          <w:bdr w:val="none" w:sz="0" w:space="0" w:color="auto"/>
           <w:shd w:val="clear" w:color="auto" w:fill="auto"/>
           <w:vertAlign w:val="baseline"/>
           <w:rtl w:val="0"/>
@@ -781,44 +781,44 @@
           <w:highlight w:val="none"/>
           <w:u w:val="none" w:color="auto"/>
           <w:effect w:val="none"/>
-          <w:bdr w:val="nil"/>
-          <w:shd w:val="clear" w:color="auto" w:fill="auto"/>
-          <w:vertAlign w:val="baseline"/>
-          <w:rtl w:val="0"/>
-          <w:cs w:val="0"/>
-          <w:lang w:val="fr-FR" w:eastAsia="zh-TW" w:bidi="ar-SA"/>
-        </w:rPr>
-        <w:t>Äm wêëåâthêër töò êëntêërêëd nöòrlåând nöò îín shöòwîíng sêërvîícêë.</w:t>
-      </w:r>
-      <w:r>
-        <w:rPr>
-          <w:rStyle w:val="DefaultParagraphFont"/>
-          <w:rFonts w:ascii="Calibri" w:eastAsia="Calibri" w:hAnsi="Calibri" w:cs="Calibri"/>
-          <w:b w:val="0"/>
-          <w:bCs w:val="0"/>
-          <w:i w:val="0"/>
-          <w:iCs w:val="0"/>
-          <w:caps w:val="0"/>
-          <w:smallCaps w:val="0"/>
-          <w:strike w:val="0"/>
-          <w:dstrike w:val="0"/>
-          <w:outline w:val="0"/>
-          <w:shadow w:val="0"/>
-          <w:emboss w:val="0"/>
-          <w:imprint w:val="0"/>
-          <w:noProof w:val="0"/>
-          <w:vanish w:val="0"/>
-          <w:color w:val="auto"/>
-          <w:spacing w:val="0"/>
-          <w:w w:val="100"/>
-          <w:kern w:val="0"/>
-          <w:position w:val="0"/>
-          <w:sz w:val="22"/>
-          <w:szCs w:val="22"/>
-          <w:highlight w:val="none"/>
-          <w:u w:val="none" w:color="auto"/>
-          <w:effect w:val="none"/>
-          <w:bdr w:val="nil"/>
+          <w:bdr w:val="none" w:sz="0" w:space="0" w:color="auto"/>
+          <w:shd w:val="clear" w:color="auto" w:fill="auto"/>
+          <w:vertAlign w:val="baseline"/>
+          <w:rtl w:val="0"/>
+          <w:cs w:val="0"/>
+          <w:lang w:val="fr-FR" w:eastAsia="zh-TW" w:bidi="ar-SA"/>
+        </w:rPr>
+        <w:t>Àm wêêãåthêêr tòô êêntêêrêêd nòôrlãånd nòô îïn shòôwîïng sêêrvîïcêê.</w:t>
+      </w:r>
+      <w:r>
+        <w:rPr>
+          <w:rStyle w:val="DefaultParagraphFont"/>
+          <w:rFonts w:ascii="Calibri" w:eastAsia="Calibri" w:hAnsi="Calibri" w:cs="Calibri"/>
+          <w:b w:val="0"/>
+          <w:bCs w:val="0"/>
+          <w:i w:val="0"/>
+          <w:iCs w:val="0"/>
+          <w:caps w:val="0"/>
+          <w:smallCaps w:val="0"/>
+          <w:strike w:val="0"/>
+          <w:dstrike w:val="0"/>
+          <w:outline w:val="0"/>
+          <w:shadow w:val="0"/>
+          <w:emboss w:val="0"/>
+          <w:imprint w:val="0"/>
+          <w:noProof w:val="0"/>
+          <w:vanish w:val="0"/>
+          <w:color w:val="auto"/>
+          <w:spacing w:val="0"/>
+          <w:w w:val="100"/>
+          <w:kern w:val="0"/>
+          <w:position w:val="0"/>
+          <w:sz w:val="22"/>
+          <w:szCs w:val="22"/>
+          <w:highlight w:val="none"/>
+          <w:u w:val="none" w:color="auto"/>
+          <w:effect w:val="none"/>
+          <w:bdr w:val="none" w:sz="0" w:space="0" w:color="auto"/>
           <w:shd w:val="clear" w:color="auto" w:fill="auto"/>
           <w:vertAlign w:val="baseline"/>
           <w:rtl w:val="0"/>
@@ -855,44 +855,44 @@
           <w:highlight w:val="none"/>
           <w:u w:val="none" w:color="auto"/>
           <w:effect w:val="none"/>
-          <w:bdr w:val="nil"/>
-          <w:shd w:val="clear" w:color="auto" w:fill="auto"/>
-          <w:vertAlign w:val="baseline"/>
-          <w:rtl w:val="0"/>
-          <w:cs w:val="0"/>
-          <w:lang w:val="fr-FR" w:eastAsia="zh-TW" w:bidi="ar-SA"/>
-        </w:rPr>
-        <w:t>Nõôr rëèpëèäàtëèd spëèäàkìïng shy äàppëètìïtëè.</w:t>
-      </w:r>
-      <w:r>
-        <w:rPr>
-          <w:rStyle w:val="DefaultParagraphFont"/>
-          <w:rFonts w:ascii="Calibri" w:eastAsia="Calibri" w:hAnsi="Calibri" w:cs="Calibri"/>
-          <w:b w:val="0"/>
-          <w:bCs w:val="0"/>
-          <w:i w:val="0"/>
-          <w:iCs w:val="0"/>
-          <w:caps w:val="0"/>
-          <w:smallCaps w:val="0"/>
-          <w:strike w:val="0"/>
-          <w:dstrike w:val="0"/>
-          <w:outline w:val="0"/>
-          <w:shadow w:val="0"/>
-          <w:emboss w:val="0"/>
-          <w:imprint w:val="0"/>
-          <w:noProof w:val="0"/>
-          <w:vanish w:val="0"/>
-          <w:color w:val="auto"/>
-          <w:spacing w:val="0"/>
-          <w:w w:val="100"/>
-          <w:kern w:val="0"/>
-          <w:position w:val="0"/>
-          <w:sz w:val="22"/>
-          <w:szCs w:val="22"/>
-          <w:highlight w:val="none"/>
-          <w:u w:val="none" w:color="auto"/>
-          <w:effect w:val="none"/>
-          <w:bdr w:val="nil"/>
+          <w:bdr w:val="none" w:sz="0" w:space="0" w:color="auto"/>
+          <w:shd w:val="clear" w:color="auto" w:fill="auto"/>
+          <w:vertAlign w:val="baseline"/>
+          <w:rtl w:val="0"/>
+          <w:cs w:val="0"/>
+          <w:lang w:val="fr-FR" w:eastAsia="zh-TW" w:bidi="ar-SA"/>
+        </w:rPr>
+        <w:t>Nõõr rëêpëêàátëêd spëêàákîîng shy àáppëêtîîtëê.</w:t>
+      </w:r>
+      <w:r>
+        <w:rPr>
+          <w:rStyle w:val="DefaultParagraphFont"/>
+          <w:rFonts w:ascii="Calibri" w:eastAsia="Calibri" w:hAnsi="Calibri" w:cs="Calibri"/>
+          <w:b w:val="0"/>
+          <w:bCs w:val="0"/>
+          <w:i w:val="0"/>
+          <w:iCs w:val="0"/>
+          <w:caps w:val="0"/>
+          <w:smallCaps w:val="0"/>
+          <w:strike w:val="0"/>
+          <w:dstrike w:val="0"/>
+          <w:outline w:val="0"/>
+          <w:shadow w:val="0"/>
+          <w:emboss w:val="0"/>
+          <w:imprint w:val="0"/>
+          <w:noProof w:val="0"/>
+          <w:vanish w:val="0"/>
+          <w:color w:val="auto"/>
+          <w:spacing w:val="0"/>
+          <w:w w:val="100"/>
+          <w:kern w:val="0"/>
+          <w:position w:val="0"/>
+          <w:sz w:val="22"/>
+          <w:szCs w:val="22"/>
+          <w:highlight w:val="none"/>
+          <w:u w:val="none" w:color="auto"/>
+          <w:effect w:val="none"/>
+          <w:bdr w:val="none" w:sz="0" w:space="0" w:color="auto"/>
           <w:shd w:val="clear" w:color="auto" w:fill="auto"/>
           <w:vertAlign w:val="baseline"/>
           <w:rtl w:val="0"/>
@@ -929,44 +929,44 @@
           <w:highlight w:val="none"/>
           <w:u w:val="none" w:color="auto"/>
           <w:effect w:val="none"/>
-          <w:bdr w:val="nil"/>
-          <w:shd w:val="clear" w:color="auto" w:fill="auto"/>
-          <w:vertAlign w:val="baseline"/>
-          <w:rtl w:val="0"/>
-          <w:cs w:val="0"/>
-          <w:lang w:val="fr-FR" w:eastAsia="zh-TW" w:bidi="ar-SA"/>
-        </w:rPr>
-        <w:t>Èxcïìtèêd ïìt hãástïìly ãán pãástûùrèê ïìt öôbsèêrvèê.</w:t>
-      </w:r>
-      <w:r>
-        <w:rPr>
-          <w:rStyle w:val="DefaultParagraphFont"/>
-          <w:rFonts w:ascii="Calibri" w:eastAsia="Calibri" w:hAnsi="Calibri" w:cs="Calibri"/>
-          <w:b w:val="0"/>
-          <w:bCs w:val="0"/>
-          <w:i w:val="0"/>
-          <w:iCs w:val="0"/>
-          <w:caps w:val="0"/>
-          <w:smallCaps w:val="0"/>
-          <w:strike w:val="0"/>
-          <w:dstrike w:val="0"/>
-          <w:outline w:val="0"/>
-          <w:shadow w:val="0"/>
-          <w:emboss w:val="0"/>
-          <w:imprint w:val="0"/>
-          <w:noProof w:val="0"/>
-          <w:vanish w:val="0"/>
-          <w:color w:val="auto"/>
-          <w:spacing w:val="0"/>
-          <w:w w:val="100"/>
-          <w:kern w:val="0"/>
-          <w:position w:val="0"/>
-          <w:sz w:val="22"/>
-          <w:szCs w:val="22"/>
-          <w:highlight w:val="none"/>
-          <w:u w:val="none" w:color="auto"/>
-          <w:effect w:val="none"/>
-          <w:bdr w:val="nil"/>
+          <w:bdr w:val="none" w:sz="0" w:space="0" w:color="auto"/>
+          <w:shd w:val="clear" w:color="auto" w:fill="auto"/>
+          <w:vertAlign w:val="baseline"/>
+          <w:rtl w:val="0"/>
+          <w:cs w:val="0"/>
+          <w:lang w:val="fr-FR" w:eastAsia="zh-TW" w:bidi="ar-SA"/>
+        </w:rPr>
+        <w:t>Ëxcîïtèëd îït háàstîïly áàn páàstúûrèë îït õöbsèërvèë.</w:t>
+      </w:r>
+      <w:r>
+        <w:rPr>
+          <w:rStyle w:val="DefaultParagraphFont"/>
+          <w:rFonts w:ascii="Calibri" w:eastAsia="Calibri" w:hAnsi="Calibri" w:cs="Calibri"/>
+          <w:b w:val="0"/>
+          <w:bCs w:val="0"/>
+          <w:i w:val="0"/>
+          <w:iCs w:val="0"/>
+          <w:caps w:val="0"/>
+          <w:smallCaps w:val="0"/>
+          <w:strike w:val="0"/>
+          <w:dstrike w:val="0"/>
+          <w:outline w:val="0"/>
+          <w:shadow w:val="0"/>
+          <w:emboss w:val="0"/>
+          <w:imprint w:val="0"/>
+          <w:noProof w:val="0"/>
+          <w:vanish w:val="0"/>
+          <w:color w:val="auto"/>
+          <w:spacing w:val="0"/>
+          <w:w w:val="100"/>
+          <w:kern w:val="0"/>
+          <w:position w:val="0"/>
+          <w:sz w:val="22"/>
+          <w:szCs w:val="22"/>
+          <w:highlight w:val="none"/>
+          <w:u w:val="none" w:color="auto"/>
+          <w:effect w:val="none"/>
+          <w:bdr w:val="none" w:sz="0" w:space="0" w:color="auto"/>
           <w:shd w:val="clear" w:color="auto" w:fill="auto"/>
           <w:vertAlign w:val="baseline"/>
           <w:rtl w:val="0"/>
@@ -1003,14 +1003,14 @@
           <w:highlight w:val="none"/>
           <w:u w:val="none" w:color="auto"/>
           <w:effect w:val="none"/>
-          <w:bdr w:val="nil"/>
-          <w:shd w:val="clear" w:color="auto" w:fill="auto"/>
-          <w:vertAlign w:val="baseline"/>
-          <w:rtl w:val="0"/>
-          <w:cs w:val="0"/>
-          <w:lang w:val="fr-FR" w:eastAsia="zh-TW" w:bidi="ar-SA"/>
-        </w:rPr>
-        <w:t>Snýüg håànd höôw dåàrèê hèêrèê töôöô.</w:t>
+          <w:bdr w:val="none" w:sz="0" w:space="0" w:color="auto"/>
+          <w:shd w:val="clear" w:color="auto" w:fill="auto"/>
+          <w:vertAlign w:val="baseline"/>
+          <w:rtl w:val="0"/>
+          <w:cs w:val="0"/>
+          <w:lang w:val="fr-FR" w:eastAsia="zh-TW" w:bidi="ar-SA"/>
+        </w:rPr>
+        <w:t>Snüüg hããnd hööw dããrèë hèërèë töööö.</w:t>
       </w:r>
       <w:bookmarkStart w:id="0" w:name="_GoBack"/>
       <w:bookmarkEnd w:id="0"/>

--- a/Test_BP/Fol_2k_files_500(2)/fr-FR/file 500_2 - Copy (424).docx
+++ b/Test_BP/Fol_2k_files_500(2)/fr-FR/file 500_2 - Copy (424).docx
@@ -42,7 +42,7 @@
           <w:cs w:val="0"/>
           <w:lang w:val="fr-FR" w:eastAsia="zh-TW" w:bidi="ar-SA"/>
         </w:rPr>
-        <w:t>t ëéxcëépt tóò sóò tëémpëér múútúúåãl tåãstëés móòthëér.</w:t>
+        <w:t>t éêxcéêpt tõõ sõõ téêmpéêr mûýtûýââl tââstéês mõõthéêr.</w:t>
       </w:r>
       <w:r>
         <w:rPr>
@@ -116,7 +116,7 @@
           <w:cs w:val="0"/>
           <w:lang w:val="fr-FR" w:eastAsia="zh-TW" w:bidi="ar-SA"/>
         </w:rPr>
-        <w:t>Ìntêérêéstêéd cýýltîïvåætêéd îïts còôntîïnýýîïng nòôw yêét åærêé.</w:t>
+        <w:t>Íntêèrêèstêèd cûültíìvåätêèd íìts cóöntíìnûüíìng nóöw yêèt åärêè.</w:t>
       </w:r>
       <w:r>
         <w:rPr>
@@ -190,7 +190,7 @@
           <w:cs w:val="0"/>
           <w:lang w:val="fr-FR" w:eastAsia="zh-TW" w:bidi="ar-SA"/>
         </w:rPr>
-        <w:t>Õúüt íïntéëréëstéëd ààccéëptààncéë ôõúür pààrtíïààlíïty ààffrôõntíïng úünpléëààsàànt why ààdd.</w:t>
+        <w:t>Õùût ìíntêërêëstêëd äáccêëptäáncêë öóùûr päártìíäálìíty äáffröóntìíng ùûnplêëäásäánt why äádd.</w:t>
       </w:r>
       <w:r>
         <w:rPr>
@@ -264,7 +264,7 @@
           <w:cs w:val="0"/>
           <w:lang w:val="fr-FR" w:eastAsia="zh-TW" w:bidi="ar-SA"/>
         </w:rPr>
-        <w:t>Éstéèéèm gåårdéèn méèn yéèt shy cöôýýrséè.</w:t>
+        <w:t>Êstêéêém gäãrdêén mêén yêét shy còöúúrsêé.</w:t>
       </w:r>
       <w:r>
         <w:rPr>
@@ -338,7 +338,7 @@
           <w:cs w:val="0"/>
           <w:lang w:val="fr-FR" w:eastAsia="zh-TW" w:bidi="ar-SA"/>
         </w:rPr>
-        <w:t>Cöônsùýltèêd ùýp my töôlèêrãäbly söômèêtîîmèês pèêrpèêtùýãäl öôh.</w:t>
+        <w:t>Côônsùùltèèd ùùp my tôôlèèræãbly sôômèètíîmèès pèèrpèètùùæãl ôôh.</w:t>
       </w:r>
       <w:r>
         <w:rPr>
@@ -412,7 +412,7 @@
           <w:cs w:val="0"/>
           <w:lang w:val="fr-FR" w:eastAsia="zh-TW" w:bidi="ar-SA"/>
         </w:rPr>
-        <w:t>Éxprëêssììõôn ååccëêptååncëê ììmprûùdëêncëê påårtììcûùlåår hååd ëêååt ûùnsååtììååblëê.</w:t>
+        <w:t>Éxprèëssíìöôn ãåccèëptãåncèë íìmprùýdèëncèë pãårtíìcùýlãår hãåd èëãåt ùýnsãåtíìãåblèë.</w:t>
       </w:r>
       <w:r>
         <w:rPr>
@@ -492,7 +492,7 @@
           <w:cs w:val="0"/>
           <w:lang w:val="fr-FR" w:eastAsia="zh-TW" w:bidi="ar-SA"/>
         </w:rPr>
-        <w:t>Hååd dêënõòtîïng prõòpêërly jõòîïntúûrêë yõòúû õòccååsîïõòn dîïrêëctly rååîïllêëry.</w:t>
+        <w:t>Hàâd dèènòötïîng pròöpèèrly jòöïîntýürèè yòöýü òöccàâsïîòön dïîrèèctly ràâïîllèèry.</w:t>
       </w:r>
       <w:r>
         <w:rPr>
@@ -566,7 +566,7 @@
           <w:cs w:val="0"/>
           <w:lang w:val="fr-FR" w:eastAsia="zh-TW" w:bidi="ar-SA"/>
         </w:rPr>
-        <w:t>În sãáììd tôô ôôf pôôôôr fúûll bêé pôôst fãácêé snúûg.</w:t>
+        <w:t>Ïn sâæìïd tòò òòf pòòòòr fýýll béê pòòst fâæcéê snýýg.</w:t>
       </w:r>
       <w:r>
         <w:rPr>
@@ -640,7 +640,7 @@
           <w:cs w:val="0"/>
           <w:lang w:val="fr-FR" w:eastAsia="zh-TW" w:bidi="ar-SA"/>
         </w:rPr>
-        <w:t>Întróôdûúcèëd ìîmprûúdèëncèë sèëèë såày ûúnplèëåàsìîng dèëvóônshìîrèë åàccèëptåàncèë sóôn.</w:t>
+        <w:t>Ïntròödüýcééd ïïmprüýdééncéé séééé sâäy üýnplééâäsïïng déévòönshïïréé âäccééptâäncéé sòön.</w:t>
       </w:r>
       <w:r>
         <w:rPr>
@@ -714,7 +714,7 @@
           <w:cs w:val="0"/>
           <w:lang w:val="fr-FR" w:eastAsia="zh-TW" w:bidi="ar-SA"/>
         </w:rPr>
-        <w:t>Ëxëêtëêr lòõngëêr wìísdòõm gåây nòõr dëêsìígn åâgëê.</w:t>
+        <w:t>Ëxêétêér löõngêér wïîsdöõm gàåy nöõr dêésïîgn àågêé.</w:t>
       </w:r>
       <w:r>
         <w:rPr>
@@ -788,7 +788,7 @@
           <w:cs w:val="0"/>
           <w:lang w:val="fr-FR" w:eastAsia="zh-TW" w:bidi="ar-SA"/>
         </w:rPr>
-        <w:t>Àm wêêãåthêêr tòô êêntêêrêêd nòôrlãånd nòô îïn shòôwîïng sêêrvîïcêê.</w:t>
+        <w:t>Æm wêèååthêèr tóö êèntêèrêèd nóörlåånd nóö íîn shóöwíîng sêèrvíîcêè.</w:t>
       </w:r>
       <w:r>
         <w:rPr>
@@ -862,7 +862,7 @@
           <w:cs w:val="0"/>
           <w:lang w:val="fr-FR" w:eastAsia="zh-TW" w:bidi="ar-SA"/>
         </w:rPr>
-        <w:t>Nõõr rëêpëêàátëêd spëêàákîîng shy àáppëêtîîtëê.</w:t>
+        <w:t>Nòõr rèèpèèäætèèd spèèäækíîng shy äæppèètíîtèè.</w:t>
       </w:r>
       <w:r>
         <w:rPr>
@@ -936,7 +936,7 @@
           <w:cs w:val="0"/>
           <w:lang w:val="fr-FR" w:eastAsia="zh-TW" w:bidi="ar-SA"/>
         </w:rPr>
-        <w:t>Ëxcîïtèëd îït háàstîïly áàn páàstúûrèë îït õöbsèërvèë.</w:t>
+        <w:t>Éxcïìtëèd ïìt häãstïìly äãn päãstúúrëè ïìt öõbsëèrvëè.</w:t>
       </w:r>
       <w:r>
         <w:rPr>
@@ -1010,7 +1010,7 @@
           <w:cs w:val="0"/>
           <w:lang w:val="fr-FR" w:eastAsia="zh-TW" w:bidi="ar-SA"/>
         </w:rPr>
-        <w:t>Snüüg hããnd hööw dããrèë hèërèë töööö.</w:t>
+        <w:t>Snùüg hããnd hòów dããrêê hêêrêê tòóòó.</w:t>
       </w:r>
       <w:bookmarkStart w:id="0" w:name="_GoBack"/>
       <w:bookmarkEnd w:id="0"/>

--- a/Test_BP/Fol_2k_files_500(2)/fr-FR/file 500_2 - Copy (424).docx
+++ b/Test_BP/Fol_2k_files_500(2)/fr-FR/file 500_2 - Copy (424).docx
@@ -42,7 +42,7 @@
           <w:cs w:val="0"/>
           <w:lang w:val="fr-FR" w:eastAsia="zh-TW" w:bidi="ar-SA"/>
         </w:rPr>
-        <w:t>t éêxcéêpt tõõ sõõ téêmpéêr mûýtûýââl tââstéês mõõthéêr.</w:t>
+        <w:t>t èëxcèëpt tòó sòó tèëmpèër mûùtûùäàl täàstèës mòóthèër.</w:t>
       </w:r>
       <w:r>
         <w:rPr>
@@ -116,7 +116,7 @@
           <w:cs w:val="0"/>
           <w:lang w:val="fr-FR" w:eastAsia="zh-TW" w:bidi="ar-SA"/>
         </w:rPr>
-        <w:t>Íntêèrêèstêèd cûültíìvåätêèd íìts cóöntíìnûüíìng nóöw yêèt åärêè.</w:t>
+        <w:t>Íntêêrêêstêêd cùûltíïvâátêêd íïts cõòntíïnùûíïng nõòw yêêt âárêê.</w:t>
       </w:r>
       <w:r>
         <w:rPr>
@@ -190,7 +190,7 @@
           <w:cs w:val="0"/>
           <w:lang w:val="fr-FR" w:eastAsia="zh-TW" w:bidi="ar-SA"/>
         </w:rPr>
-        <w:t>Õùût ìíntêërêëstêëd äáccêëptäáncêë öóùûr päártìíäálìíty äáffröóntìíng ùûnplêëäásäánt why äádd.</w:t>
+        <w:t>Õûût îîntéêréêstéêd ààccéêptààncéê õôûûr pààrtîîààlîîty ààffrõôntîîng ûûnpléêààsàànt why ààdd.</w:t>
       </w:r>
       <w:r>
         <w:rPr>
@@ -264,7 +264,7 @@
           <w:cs w:val="0"/>
           <w:lang w:val="fr-FR" w:eastAsia="zh-TW" w:bidi="ar-SA"/>
         </w:rPr>
-        <w:t>Êstêéêém gäãrdêén mêén yêét shy còöúúrsêé.</w:t>
+        <w:t>Èstèêèêm gãårdèên mèên yèêt shy côõýùrsèê.</w:t>
       </w:r>
       <w:r>
         <w:rPr>
@@ -338,7 +338,7 @@
           <w:cs w:val="0"/>
           <w:lang w:val="fr-FR" w:eastAsia="zh-TW" w:bidi="ar-SA"/>
         </w:rPr>
-        <w:t>Côônsùùltèèd ùùp my tôôlèèræãbly sôômèètíîmèès pèèrpèètùùæãl ôôh.</w:t>
+        <w:t>Cöönsúûltéêd úûp my tööléêrææbly sööméêtïìméês péêrpéêtúûææl ööh.</w:t>
       </w:r>
       <w:r>
         <w:rPr>
@@ -412,7 +412,7 @@
           <w:cs w:val="0"/>
           <w:lang w:val="fr-FR" w:eastAsia="zh-TW" w:bidi="ar-SA"/>
         </w:rPr>
-        <w:t>Éxprèëssíìöôn ãåccèëptãåncèë íìmprùýdèëncèë pãårtíìcùýlãår hãåd èëãåt ùýnsãåtíìãåblèë.</w:t>
+        <w:t>Êxprëêssïïõòn åàccëêptåàncëê ïïmprûúdëêncëê påàrtïïcûúlåàr håàd ëêåàt ûúnsåàtïïåàblëê.</w:t>
       </w:r>
       <w:r>
         <w:rPr>
@@ -492,7 +492,7 @@
           <w:cs w:val="0"/>
           <w:lang w:val="fr-FR" w:eastAsia="zh-TW" w:bidi="ar-SA"/>
         </w:rPr>
-        <w:t>Hàâd dèènòötïîng pròöpèèrly jòöïîntýürèè yòöýü òöccàâsïîòön dïîrèèctly ràâïîllèèry.</w:t>
+        <w:t>Håád dèénôötîîng prôöpèérly jôöîîntúûrèé yôöúû ôöccåásîîôön dîîrèéctly råáîîllèéry.</w:t>
       </w:r>
       <w:r>
         <w:rPr>
@@ -566,7 +566,7 @@
           <w:cs w:val="0"/>
           <w:lang w:val="fr-FR" w:eastAsia="zh-TW" w:bidi="ar-SA"/>
         </w:rPr>
-        <w:t>Ïn sâæìïd tòò òòf pòòòòr fýýll béê pòòst fâæcéê snýýg.</w:t>
+        <w:t>În sââìïd töó öóf pöóöór fùûll bëè pöóst fââcëè snùûg.</w:t>
       </w:r>
       <w:r>
         <w:rPr>
@@ -640,7 +640,7 @@
           <w:cs w:val="0"/>
           <w:lang w:val="fr-FR" w:eastAsia="zh-TW" w:bidi="ar-SA"/>
         </w:rPr>
-        <w:t>Ïntròödüýcééd ïïmprüýdééncéé séééé sâäy üýnplééâäsïïng déévòönshïïréé âäccééptâäncéé sòön.</w:t>
+        <w:t>Ìntröódýýcèèd íímprýýdèèncèè sèèèè sáây ýýnplèèáâsííng dèèvöónshíírèè áâccèèptáâncèè söón.</w:t>
       </w:r>
       <w:r>
         <w:rPr>
@@ -714,7 +714,7 @@
           <w:cs w:val="0"/>
           <w:lang w:val="fr-FR" w:eastAsia="zh-TW" w:bidi="ar-SA"/>
         </w:rPr>
-        <w:t>Ëxêétêér löõngêér wïîsdöõm gàåy nöõr dêésïîgn àågêé.</w:t>
+        <w:t>Éxêëtêër lòöngêër wîìsdòöm gæäy nòör dêësîìgn æägêë.</w:t>
       </w:r>
       <w:r>
         <w:rPr>
@@ -788,7 +788,7 @@
           <w:cs w:val="0"/>
           <w:lang w:val="fr-FR" w:eastAsia="zh-TW" w:bidi="ar-SA"/>
         </w:rPr>
-        <w:t>Æm wêèååthêèr tóö êèntêèrêèd nóörlåånd nóö íîn shóöwíîng sêèrvíîcêè.</w:t>
+        <w:t>Ám wëèäãthëèr tòó ëèntëèrëèd nòórläãnd nòó íín shòówííng sëèrvíícëè.</w:t>
       </w:r>
       <w:r>
         <w:rPr>
@@ -862,7 +862,7 @@
           <w:cs w:val="0"/>
           <w:lang w:val="fr-FR" w:eastAsia="zh-TW" w:bidi="ar-SA"/>
         </w:rPr>
-        <w:t>Nòõr rèèpèèäætèèd spèèäækíîng shy äæppèètíîtèè.</w:t>
+        <w:t>Nôör réèpéèæàtéèd spéèæàkïìng shy æàppéètïìtéè.</w:t>
       </w:r>
       <w:r>
         <w:rPr>
@@ -936,7 +936,7 @@
           <w:cs w:val="0"/>
           <w:lang w:val="fr-FR" w:eastAsia="zh-TW" w:bidi="ar-SA"/>
         </w:rPr>
-        <w:t>Éxcïìtëèd ïìt häãstïìly äãn päãstúúrëè ïìt öõbsëèrvëè.</w:t>
+        <w:t>Éxcíîtëêd íît hæästíîly æän pæästýýrëê íît õõbsëêrvëê.</w:t>
       </w:r>
       <w:r>
         <w:rPr>
@@ -1010,7 +1010,7 @@
           <w:cs w:val="0"/>
           <w:lang w:val="fr-FR" w:eastAsia="zh-TW" w:bidi="ar-SA"/>
         </w:rPr>
-        <w:t>Snùüg hããnd hòów dããrêê hêêrêê tòóòó.</w:t>
+        <w:t>Snûýg hãând hõöw dãârëé hëérëé tõöõö.</w:t>
       </w:r>
       <w:bookmarkStart w:id="0" w:name="_GoBack"/>
       <w:bookmarkEnd w:id="0"/>
